--- a/docs/Design.docx
+++ b/docs/Design.docx
@@ -581,10 +581,10 @@
           <w:noProof/>
         </w:rPr>
         <w:drawing>
-          <wp:inline distT="0" distB="0" distL="0" distR="0" wp14:anchorId="564B2D67" wp14:editId="7412E52B">
-            <wp:extent cx="4205034" cy="5819775"/>
-            <wp:effectExtent l="0" t="0" r="5080" b="0"/>
-            <wp:docPr id="4" name="Picture 4" descr="A screenshot of a cell phone&#10;&#10;Description automatically generated"/>
+          <wp:inline distT="0" distB="0" distL="0" distR="0" wp14:anchorId="564B2D67" wp14:editId="75700812">
+            <wp:extent cx="4220029" cy="5145942"/>
+            <wp:effectExtent l="0" t="0" r="9525" b="0"/>
+            <wp:docPr id="4" name="Picture 4"/>
             <wp:cNvGraphicFramePr>
               <a:graphicFrameLocks xmlns:a="http://schemas.openxmlformats.org/drawingml/2006/main" noChangeAspect="1"/>
             </wp:cNvGraphicFramePr>
@@ -610,7 +610,7 @@
                   <pic:spPr>
                     <a:xfrm>
                       <a:off x="0" y="0"/>
-                      <a:ext cx="4220029" cy="5840528"/>
+                      <a:ext cx="4220029" cy="5145942"/>
                     </a:xfrm>
                     <a:prstGeom prst="rect">
                       <a:avLst/>
@@ -628,12 +628,11 @@
         <w:rPr>
           <w:noProof/>
         </w:rPr>
-        <w:lastRenderedPageBreak/>
         <w:drawing>
-          <wp:inline distT="0" distB="0" distL="0" distR="0" wp14:anchorId="7AF45990" wp14:editId="7920E694">
-            <wp:extent cx="5731510" cy="5767070"/>
-            <wp:effectExtent l="0" t="0" r="2540" b="5080"/>
-            <wp:docPr id="5" name="Picture 5" descr="A screenshot of a social media post&#10;&#10;Description automatically generated"/>
+          <wp:inline distT="0" distB="0" distL="0" distR="0" wp14:anchorId="7AF45990" wp14:editId="701DAAAB">
+            <wp:extent cx="5731510" cy="2892681"/>
+            <wp:effectExtent l="0" t="0" r="2540" b="3175"/>
+            <wp:docPr id="5" name="Picture 5"/>
             <wp:cNvGraphicFramePr>
               <a:graphicFrameLocks xmlns:a="http://schemas.openxmlformats.org/drawingml/2006/main" noChangeAspect="1"/>
             </wp:cNvGraphicFramePr>
@@ -645,7 +644,7 @@
                     <pic:cNvPicPr/>
                   </pic:nvPicPr>
                   <pic:blipFill>
-                    <a:blip r:embed="rId9">
+                    <a:blip r:embed="rId9" cstate="print">
                       <a:extLst>
                         <a:ext uri="{28A0092B-C50C-407E-A947-70E740481C1C}">
                           <a14:useLocalDpi xmlns:a14="http://schemas.microsoft.com/office/drawing/2010/main" val="0"/>
@@ -659,7 +658,7 @@
                   <pic:spPr>
                     <a:xfrm>
                       <a:off x="0" y="0"/>
-                      <a:ext cx="5731510" cy="5767070"/>
+                      <a:ext cx="5731510" cy="2892681"/>
                     </a:xfrm>
                     <a:prstGeom prst="rect">
                       <a:avLst/>
